--- a/app/fiche_projet_PRJ2026-001.docx
+++ b/app/fiche_projet_PRJ2026-001.docx
@@ -87,7 +87,7 @@
                 <w:color w:val="F2DDDC"/>
                 <w:sz w:val="16"/>
               </w:rPr>
-              <w:t>Date : 22/02/2026   |   Code : PRJ2026-001   |   Statut : ACTIF</w:t>
+              <w:t>Date : 25/02/2026   |   Code : PRJ2026-001   |   Statut : ACTIF</w:t>
             </w:r>
           </w:p>
         </w:tc>
@@ -1885,6 +1885,9 @@
                 <w:color w:val="000000"/>
                 <w:sz w:val="16"/>
               </w:rPr>
+              <w:t>DPO utlisation des données pour contrôler l'heure d'arrivée des agents: RGPD besoin de l'autorisation pour poursuite du projet.</w:t>
+              <w:br/>
+              <w:t>Leiux Non compatibles ex: Pb réseau, Lieu trop éxigue</w:t>
             </w:r>
           </w:p>
         </w:tc>
@@ -2063,7 +2066,7 @@
                 <w:color w:val="000000"/>
                 <w:sz w:val="16"/>
               </w:rPr>
-              <w:t>Connaitre à l'instant T le Nb de perssones présentes dans l'établissement</w:t>
+              <w:t>Connaitre à l'instant T le Nb de personnes présentes dans l'établissement/ Répondre aux normes de sécurité</w:t>
             </w:r>
           </w:p>
         </w:tc>
@@ -5022,7 +5025,7 @@
                 <w:color w:val="000000"/>
                 <w:sz w:val="16"/>
               </w:rPr>
-              <w:t>Ressources MOE disponibles — Solutions envisagées</w:t>
+              <w:t>Ressources MOE disponibles — Solutions envisagees</w:t>
             </w:r>
           </w:p>
         </w:tc>
@@ -5057,6 +5060,7 @@
                 <w:color w:val="000000"/>
                 <w:sz w:val="16"/>
               </w:rPr>
+              <w:t>prévoir des RDV pour optimiser et voir avec l'éditeur la meilleure façon d'implanter les capteurs</w:t>
             </w:r>
           </w:p>
         </w:tc>
@@ -5096,7 +5100,7 @@
                 <w:color w:val="000000"/>
                 <w:sz w:val="16"/>
               </w:rPr>
-              <w:t>Contraintes techniques / réglementaires / RGPD</w:t>
+              <w:t>Contraintes techniques / reglementaires / RGPD</w:t>
             </w:r>
           </w:p>
         </w:tc>
@@ -5136,12 +5140,26 @@
           </w:p>
         </w:tc>
       </w:tr>
+    </w:tbl>
+    <w:p/>
+    <w:tbl>
+      <w:tblPr>
+        <w:tblStyle w:val="TableGrid"/>
+        <w:tblW w:type="dxa" w:w="10800"/>
+        <w:tblLook w:firstColumn="1" w:firstRow="1" w:lastColumn="0" w:lastRow="0" w:noHBand="0" w:noVBand="1" w:val="04A0"/>
+      </w:tblPr>
+      <w:tblGrid>
+        <w:gridCol w:w="2700"/>
+        <w:gridCol w:w="2700"/>
+        <w:gridCol w:w="2700"/>
+        <w:gridCol w:w="2700"/>
+      </w:tblGrid>
       <w:tr>
         <w:tc>
           <w:tcPr>
-            <w:tcW w:type="dxa" w:w="5400"/>
-            <w:gridSpan w:val="2"/>
-            <w:shd w:val="clear" w:color="auto" w:fill="D8D8D8"/>
+            <w:tcW w:type="dxa" w:w="10800"/>
+            <w:gridSpan w:val="4"/>
+            <w:shd w:val="clear" w:color="auto" w:fill="C00000"/>
             <w:tcBorders>
               <w:top w:val="nil"/>
               <w:left w:val="nil"/>
@@ -5168,48 +5186,10 @@
                 <w:rFonts w:ascii="Arial" w:hAnsi="Arial"/>
                 <w:b/>
                 <w:i w:val="0"/>
-                <w:color w:val="000000"/>
-                <w:sz w:val="16"/>
+                <w:color w:val="FFFFFF"/>
+                <w:sz w:val="18"/>
               </w:rPr>
-              <w:t>Solutions envisagées</w:t>
-            </w:r>
-          </w:p>
-        </w:tc>
-        <w:tc>
-          <w:tcPr>
-            <w:tcW w:type="dxa" w:w="5400"/>
-            <w:gridSpan w:val="2"/>
-            <w:shd w:val="clear" w:color="auto" w:fill="D8D8D8"/>
-            <w:tcBorders>
-              <w:top w:val="nil"/>
-              <w:left w:val="nil"/>
-              <w:bottom w:val="nil"/>
-              <w:right w:val="nil"/>
-              <w:insideH w:val="nil"/>
-              <w:insideV w:val="nil"/>
-            </w:tcBorders>
-            <w:tcMar>
-              <w:top w:w="55" w:type="dxa"/>
-              <w:bottom w:w="55" w:type="dxa"/>
-              <w:left w:w="110" w:type="dxa"/>
-              <w:right w:w="110" w:type="dxa"/>
-            </w:tcMar>
-            <w:vAlign w:val="center"/>
-          </w:tcPr>
-          <w:p>
-            <w:pPr>
-              <w:jc w:val="left"/>
-              <w:spacing w:before="25" w:after="25"/>
-            </w:pPr>
-            <w:r>
-              <w:rPr>
-                <w:rFonts w:ascii="Arial" w:hAnsi="Arial"/>
-                <w:b/>
-                <w:i w:val="0"/>
-                <w:color w:val="000000"/>
-                <w:sz w:val="16"/>
-              </w:rPr>
-              <w:t>Durée prévisible d'exploitation</w:t>
+              <w:t>6b. LES 6 CONTRAINTES PROJET</w:t>
             </w:r>
           </w:p>
         </w:tc>
@@ -5217,8 +5197,8 @@
       <w:tr>
         <w:tc>
           <w:tcPr>
-            <w:tcW w:type="dxa" w:w="5400"/>
-            <w:gridSpan w:val="2"/>
+            <w:tcW w:type="dxa" w:w="10800"/>
+            <w:gridSpan w:val="4"/>
             <w:shd w:val="clear" w:color="auto" w:fill="BFBFBF"/>
             <w:tcBorders>
               <w:top w:val="nil"/>
@@ -5249,7 +5229,44 @@
                 <w:color w:val="000000"/>
                 <w:sz w:val="16"/>
               </w:rPr>
-              <w:t>Organisationnelles (calendrier, conduite du changement)</w:t>
+              <w:t>Les 6 contraintes sont interconnectees — modifier l une impacte les autres.</w:t>
+            </w:r>
+          </w:p>
+        </w:tc>
+      </w:tr>
+      <w:tr>
+        <w:trPr>
+          <w:trHeight w:val="400" w:hRule="atLeast"/>
+        </w:trPr>
+        <w:tc>
+          <w:tcPr>
+            <w:tcW w:type="dxa" w:w="5400"/>
+            <w:gridSpan w:val="2"/>
+            <w:shd w:val="clear" w:color="auto" w:fill="F2F2F2"/>
+            <w:tcMar>
+              <w:top w:w="55" w:type="dxa"/>
+              <w:bottom w:w="55" w:type="dxa"/>
+              <w:left w:w="110" w:type="dxa"/>
+              <w:right w:w="110" w:type="dxa"/>
+            </w:tcMar>
+            <w:vAlign w:val="center"/>
+          </w:tcPr>
+          <w:p>
+            <w:pPr>
+              <w:jc w:val="left"/>
+              <w:spacing w:before="25" w:after="25"/>
+            </w:pPr>
+            <w:r>
+              <w:rPr>
+                <w:rFonts w:ascii="Arial" w:hAnsi="Arial"/>
+                <w:b w:val="0"/>
+                <w:i w:val="0"/>
+                <w:color w:val="000000"/>
+                <w:sz w:val="16"/>
+              </w:rPr>
+              <w:t>Portee</w:t>
+              <w:br/>
+              <w:t>Perimetre, livrables, fonctionnalites incluses</w:t>
             </w:r>
           </w:p>
         </w:tc>
@@ -5257,6 +5274,232 @@
           <w:tcPr>
             <w:tcW w:type="dxa" w:w="5400"/>
             <w:gridSpan w:val="2"/>
+            <w:shd w:val="clear" w:color="auto" w:fill="F2F2F2"/>
+            <w:tcMar>
+              <w:top w:w="55" w:type="dxa"/>
+              <w:bottom w:w="55" w:type="dxa"/>
+              <w:left w:w="110" w:type="dxa"/>
+              <w:right w:w="110" w:type="dxa"/>
+            </w:tcMar>
+            <w:vAlign w:val="center"/>
+          </w:tcPr>
+          <w:p>
+            <w:pPr>
+              <w:jc w:val="left"/>
+              <w:spacing w:before="25" w:after="25"/>
+            </w:pPr>
+            <w:r>
+              <w:rPr>
+                <w:rFonts w:ascii="Arial" w:hAnsi="Arial"/>
+                <w:b w:val="0"/>
+                <w:i w:val="0"/>
+                <w:color w:val="000000"/>
+                <w:sz w:val="16"/>
+              </w:rPr>
+              <w:t>Couts</w:t>
+              <w:br/>
+              <w:t>Budget global, salaires, equipements, licences</w:t>
+            </w:r>
+          </w:p>
+        </w:tc>
+      </w:tr>
+      <w:tr>
+        <w:trPr>
+          <w:trHeight w:val="400" w:hRule="atLeast"/>
+        </w:trPr>
+        <w:tc>
+          <w:tcPr>
+            <w:tcW w:type="dxa" w:w="5400"/>
+            <w:gridSpan w:val="2"/>
+            <w:shd w:val="clear" w:color="auto" w:fill="F2F2F2"/>
+            <w:tcMar>
+              <w:top w:w="55" w:type="dxa"/>
+              <w:bottom w:w="55" w:type="dxa"/>
+              <w:left w:w="110" w:type="dxa"/>
+              <w:right w:w="110" w:type="dxa"/>
+            </w:tcMar>
+            <w:vAlign w:val="center"/>
+          </w:tcPr>
+          <w:p>
+            <w:pPr>
+              <w:jc w:val="left"/>
+              <w:spacing w:before="25" w:after="25"/>
+            </w:pPr>
+            <w:r>
+              <w:rPr>
+                <w:rFonts w:ascii="Arial" w:hAnsi="Arial"/>
+                <w:b w:val="0"/>
+                <w:i w:val="0"/>
+                <w:color w:val="000000"/>
+                <w:sz w:val="16"/>
+              </w:rPr>
+              <w:t>Delais</w:t>
+              <w:br/>
+              <w:t>Calendrier, jalons, phases, dates cles</w:t>
+            </w:r>
+          </w:p>
+        </w:tc>
+        <w:tc>
+          <w:tcPr>
+            <w:tcW w:type="dxa" w:w="5400"/>
+            <w:gridSpan w:val="2"/>
+            <w:shd w:val="clear" w:color="auto" w:fill="F2F2F2"/>
+            <w:tcMar>
+              <w:top w:w="55" w:type="dxa"/>
+              <w:bottom w:w="55" w:type="dxa"/>
+              <w:left w:w="110" w:type="dxa"/>
+              <w:right w:w="110" w:type="dxa"/>
+            </w:tcMar>
+            <w:vAlign w:val="center"/>
+          </w:tcPr>
+          <w:p>
+            <w:pPr>
+              <w:jc w:val="left"/>
+              <w:spacing w:before="25" w:after="25"/>
+            </w:pPr>
+            <w:r>
+              <w:rPr>
+                <w:rFonts w:ascii="Arial" w:hAnsi="Arial"/>
+                <w:b w:val="0"/>
+                <w:i w:val="0"/>
+                <w:color w:val="000000"/>
+                <w:sz w:val="16"/>
+              </w:rPr>
+              <w:t>Ressources</w:t>
+              <w:br/>
+              <w:t>Equipes, competences, equipements, logiciels</w:t>
+            </w:r>
+          </w:p>
+        </w:tc>
+      </w:tr>
+      <w:tr>
+        <w:trPr>
+          <w:trHeight w:val="400" w:hRule="atLeast"/>
+        </w:trPr>
+        <w:tc>
+          <w:tcPr>
+            <w:tcW w:type="dxa" w:w="5400"/>
+            <w:gridSpan w:val="2"/>
+            <w:shd w:val="clear" w:color="auto" w:fill="F2F2F2"/>
+            <w:tcMar>
+              <w:top w:w="55" w:type="dxa"/>
+              <w:bottom w:w="55" w:type="dxa"/>
+              <w:left w:w="110" w:type="dxa"/>
+              <w:right w:w="110" w:type="dxa"/>
+            </w:tcMar>
+            <w:vAlign w:val="center"/>
+          </w:tcPr>
+          <w:p>
+            <w:pPr>
+              <w:jc w:val="left"/>
+              <w:spacing w:before="25" w:after="25"/>
+            </w:pPr>
+            <w:r>
+              <w:rPr>
+                <w:rFonts w:ascii="Arial" w:hAnsi="Arial"/>
+                <w:b w:val="0"/>
+                <w:i w:val="0"/>
+                <w:color w:val="000000"/>
+                <w:sz w:val="16"/>
+              </w:rPr>
+              <w:t>Qualite</w:t>
+              <w:br/>
+              <w:t>Criteres d acceptation, niveaux de service</w:t>
+            </w:r>
+          </w:p>
+        </w:tc>
+        <w:tc>
+          <w:tcPr>
+            <w:tcW w:type="dxa" w:w="5400"/>
+            <w:gridSpan w:val="2"/>
+            <w:shd w:val="clear" w:color="auto" w:fill="F2F2F2"/>
+            <w:tcMar>
+              <w:top w:w="55" w:type="dxa"/>
+              <w:bottom w:w="55" w:type="dxa"/>
+              <w:left w:w="110" w:type="dxa"/>
+              <w:right w:w="110" w:type="dxa"/>
+            </w:tcMar>
+            <w:vAlign w:val="center"/>
+          </w:tcPr>
+          <w:p>
+            <w:pPr>
+              <w:jc w:val="left"/>
+              <w:spacing w:before="25" w:after="25"/>
+            </w:pPr>
+            <w:r>
+              <w:rPr>
+                <w:rFonts w:ascii="Arial" w:hAnsi="Arial"/>
+                <w:b w:val="0"/>
+                <w:i w:val="0"/>
+                <w:color w:val="000000"/>
+                <w:sz w:val="16"/>
+              </w:rPr>
+              <w:t>Risques</w:t>
+              <w:br/>
+              <w:t>Evenements imprevisibles pouvant impacter le projet</w:t>
+            </w:r>
+          </w:p>
+        </w:tc>
+      </w:tr>
+    </w:tbl>
+    <w:p/>
+    <w:tbl>
+      <w:tblPr>
+        <w:tblStyle w:val="TableGrid"/>
+        <w:tblW w:type="dxa" w:w="10800"/>
+        <w:tblLook w:firstColumn="1" w:firstRow="1" w:lastColumn="0" w:lastRow="0" w:noHBand="0" w:noVBand="1" w:val="04A0"/>
+      </w:tblPr>
+      <w:tblGrid>
+        <w:gridCol w:w="2700"/>
+        <w:gridCol w:w="2700"/>
+        <w:gridCol w:w="2700"/>
+        <w:gridCol w:w="2700"/>
+      </w:tblGrid>
+      <w:tr>
+        <w:tc>
+          <w:tcPr>
+            <w:tcW w:type="dxa" w:w="10800"/>
+            <w:gridSpan w:val="4"/>
+            <w:shd w:val="clear" w:color="auto" w:fill="C00000"/>
+            <w:tcBorders>
+              <w:top w:val="nil"/>
+              <w:left w:val="nil"/>
+              <w:bottom w:val="nil"/>
+              <w:right w:val="nil"/>
+              <w:insideH w:val="nil"/>
+              <w:insideV w:val="nil"/>
+            </w:tcBorders>
+            <w:tcMar>
+              <w:top w:w="55" w:type="dxa"/>
+              <w:bottom w:w="55" w:type="dxa"/>
+              <w:left w:w="110" w:type="dxa"/>
+              <w:right w:w="110" w:type="dxa"/>
+            </w:tcMar>
+            <w:vAlign w:val="center"/>
+          </w:tcPr>
+          <w:p>
+            <w:pPr>
+              <w:jc w:val="left"/>
+              <w:spacing w:before="25" w:after="25"/>
+            </w:pPr>
+            <w:r>
+              <w:rPr>
+                <w:rFonts w:ascii="Arial" w:hAnsi="Arial"/>
+                <w:b/>
+                <w:i w:val="0"/>
+                <w:color w:val="FFFFFF"/>
+                <w:sz w:val="18"/>
+              </w:rPr>
+              <w:t>6c. TRIANGLE D OR — PORTEE / COUTS / DELAIS</w:t>
+            </w:r>
+          </w:p>
+        </w:tc>
+      </w:tr>
+      <w:tr>
+        <w:tc>
+          <w:tcPr>
+            <w:tcW w:type="dxa" w:w="10800"/>
+            <w:gridSpan w:val="4"/>
             <w:shd w:val="clear" w:color="auto" w:fill="BFBFBF"/>
             <w:tcBorders>
               <w:top w:val="nil"/>
@@ -5287,19 +5530,252 @@
                 <w:color w:val="000000"/>
                 <w:sz w:val="16"/>
               </w:rPr>
-              <w:t>Techniques</w:t>
+              <w:t>Niveau de tension sur chaque axe (1 = sous controle, 5 = tres tendu)</w:t>
             </w:r>
           </w:p>
         </w:tc>
       </w:tr>
       <w:tr>
-        <w:trPr>
-          <w:trHeight w:val="500" w:hRule="atLeast"/>
-        </w:trPr>
         <w:tc>
           <w:tcPr>
-            <w:tcW w:type="dxa" w:w="5400"/>
-            <w:gridSpan w:val="2"/>
+            <w:tcW w:type="dxa" w:w="2700"/>
+            <w:shd w:val="clear" w:color="auto" w:fill="C00000"/>
+            <w:tcBorders>
+              <w:top w:val="nil"/>
+              <w:left w:val="nil"/>
+              <w:bottom w:val="nil"/>
+              <w:right w:val="nil"/>
+              <w:insideH w:val="nil"/>
+              <w:insideV w:val="nil"/>
+            </w:tcBorders>
+            <w:tcMar>
+              <w:top w:w="55" w:type="dxa"/>
+              <w:bottom w:w="55" w:type="dxa"/>
+              <w:left w:w="110" w:type="dxa"/>
+              <w:right w:w="110" w:type="dxa"/>
+            </w:tcMar>
+            <w:vAlign w:val="center"/>
+          </w:tcPr>
+          <w:p>
+            <w:pPr>
+              <w:jc w:val="center"/>
+              <w:spacing w:before="25" w:after="25"/>
+            </w:pPr>
+            <w:r>
+              <w:rPr>
+                <w:rFonts w:ascii="Arial" w:hAnsi="Arial"/>
+                <w:b/>
+                <w:i w:val="0"/>
+                <w:color w:val="FFFFFF"/>
+                <w:sz w:val="16"/>
+              </w:rPr>
+              <w:t>Axe</w:t>
+            </w:r>
+          </w:p>
+        </w:tc>
+        <w:tc>
+          <w:tcPr>
+            <w:tcW w:type="dxa" w:w="2700"/>
+            <w:shd w:val="clear" w:color="auto" w:fill="C00000"/>
+            <w:tcBorders>
+              <w:top w:val="nil"/>
+              <w:left w:val="nil"/>
+              <w:bottom w:val="nil"/>
+              <w:right w:val="nil"/>
+              <w:insideH w:val="nil"/>
+              <w:insideV w:val="nil"/>
+            </w:tcBorders>
+            <w:tcMar>
+              <w:top w:w="55" w:type="dxa"/>
+              <w:bottom w:w="55" w:type="dxa"/>
+              <w:left w:w="110" w:type="dxa"/>
+              <w:right w:w="110" w:type="dxa"/>
+            </w:tcMar>
+            <w:vAlign w:val="center"/>
+          </w:tcPr>
+          <w:p>
+            <w:pPr>
+              <w:jc w:val="center"/>
+              <w:spacing w:before="25" w:after="25"/>
+            </w:pPr>
+            <w:r>
+              <w:rPr>
+                <w:rFonts w:ascii="Arial" w:hAnsi="Arial"/>
+                <w:b/>
+                <w:i w:val="0"/>
+                <w:color w:val="FFFFFF"/>
+                <w:sz w:val="16"/>
+              </w:rPr>
+              <w:t>Tension (1-5)</w:t>
+            </w:r>
+          </w:p>
+        </w:tc>
+        <w:tc>
+          <w:tcPr>
+            <w:tcW w:type="dxa" w:w="2700"/>
+            <w:shd w:val="clear" w:color="auto" w:fill="C00000"/>
+            <w:tcBorders>
+              <w:top w:val="nil"/>
+              <w:left w:val="nil"/>
+              <w:bottom w:val="nil"/>
+              <w:right w:val="nil"/>
+              <w:insideH w:val="nil"/>
+              <w:insideV w:val="nil"/>
+            </w:tcBorders>
+            <w:tcMar>
+              <w:top w:w="55" w:type="dxa"/>
+              <w:bottom w:w="55" w:type="dxa"/>
+              <w:left w:w="110" w:type="dxa"/>
+              <w:right w:w="110" w:type="dxa"/>
+            </w:tcMar>
+            <w:vAlign w:val="center"/>
+          </w:tcPr>
+          <w:p>
+            <w:pPr>
+              <w:jc w:val="center"/>
+              <w:spacing w:before="25" w:after="25"/>
+            </w:pPr>
+            <w:r>
+              <w:rPr>
+                <w:rFonts w:ascii="Arial" w:hAnsi="Arial"/>
+                <w:b/>
+                <w:i w:val="0"/>
+                <w:color w:val="FFFFFF"/>
+                <w:sz w:val="16"/>
+              </w:rPr>
+              <w:t>Niveau</w:t>
+            </w:r>
+          </w:p>
+        </w:tc>
+        <w:tc>
+          <w:tcPr>
+            <w:tcW w:type="dxa" w:w="2700"/>
+            <w:shd w:val="clear" w:color="auto" w:fill="C00000"/>
+            <w:tcBorders>
+              <w:top w:val="nil"/>
+              <w:left w:val="nil"/>
+              <w:bottom w:val="nil"/>
+              <w:right w:val="nil"/>
+              <w:insideH w:val="nil"/>
+              <w:insideV w:val="nil"/>
+            </w:tcBorders>
+            <w:tcMar>
+              <w:top w:w="55" w:type="dxa"/>
+              <w:bottom w:w="55" w:type="dxa"/>
+              <w:left w:w="110" w:type="dxa"/>
+              <w:right w:w="110" w:type="dxa"/>
+            </w:tcMar>
+            <w:vAlign w:val="center"/>
+          </w:tcPr>
+          <w:p>
+            <w:pPr>
+              <w:jc w:val="center"/>
+              <w:spacing w:before="25" w:after="25"/>
+            </w:pPr>
+            <w:r>
+              <w:rPr>
+                <w:rFonts w:ascii="Arial" w:hAnsi="Arial"/>
+                <w:b/>
+                <w:i w:val="0"/>
+                <w:color w:val="FFFFFF"/>
+                <w:sz w:val="16"/>
+              </w:rPr>
+              <w:t>Interpretation</w:t>
+            </w:r>
+          </w:p>
+        </w:tc>
+      </w:tr>
+      <w:tr>
+        <w:tc>
+          <w:tcPr>
+            <w:tcW w:type="dxa" w:w="2700"/>
+            <w:shd w:val="clear" w:color="auto" w:fill="D8D8D8"/>
+            <w:tcMar>
+              <w:top w:w="55" w:type="dxa"/>
+              <w:bottom w:w="55" w:type="dxa"/>
+              <w:left w:w="110" w:type="dxa"/>
+              <w:right w:w="110" w:type="dxa"/>
+            </w:tcMar>
+            <w:vAlign w:val="center"/>
+          </w:tcPr>
+          <w:p>
+            <w:pPr>
+              <w:jc w:val="left"/>
+              <w:spacing w:before="25" w:after="25"/>
+            </w:pPr>
+            <w:r>
+              <w:rPr>
+                <w:rFonts w:ascii="Arial" w:hAnsi="Arial"/>
+                <w:b/>
+                <w:i w:val="0"/>
+                <w:color w:val="000000"/>
+                <w:sz w:val="16"/>
+              </w:rPr>
+              <w:t>Portee</w:t>
+            </w:r>
+          </w:p>
+        </w:tc>
+        <w:tc>
+          <w:tcPr>
+            <w:tcW w:type="dxa" w:w="2700"/>
+            <w:shd w:val="clear" w:color="auto" w:fill="#F39C12"/>
+            <w:tcMar>
+              <w:top w:w="55" w:type="dxa"/>
+              <w:bottom w:w="55" w:type="dxa"/>
+              <w:left w:w="110" w:type="dxa"/>
+              <w:right w:w="110" w:type="dxa"/>
+            </w:tcMar>
+            <w:vAlign w:val="center"/>
+          </w:tcPr>
+          <w:p>
+            <w:pPr>
+              <w:jc w:val="left"/>
+              <w:spacing w:before="25" w:after="25"/>
+            </w:pPr>
+            <w:r>
+              <w:rPr>
+                <w:rFonts w:ascii="Arial" w:hAnsi="Arial"/>
+                <w:b/>
+                <w:i w:val="0"/>
+                <w:color w:val="FFFFFF"/>
+                <w:sz w:val="18"/>
+              </w:rPr>
+              <w:t>3/5  [|||  ]</w:t>
+            </w:r>
+          </w:p>
+        </w:tc>
+        <w:tc>
+          <w:tcPr>
+            <w:tcW w:type="dxa" w:w="2700"/>
+            <w:shd w:val="clear" w:color="auto" w:fill="F2DDDC"/>
+            <w:tcMar>
+              <w:top w:w="55" w:type="dxa"/>
+              <w:bottom w:w="55" w:type="dxa"/>
+              <w:left w:w="110" w:type="dxa"/>
+              <w:right w:w="110" w:type="dxa"/>
+            </w:tcMar>
+            <w:vAlign w:val="center"/>
+          </w:tcPr>
+          <w:p>
+            <w:pPr>
+              <w:jc w:val="left"/>
+              <w:spacing w:before="25" w:after="25"/>
+            </w:pPr>
+            <w:r>
+              <w:rPr>
+                <w:rFonts w:ascii="Arial" w:hAnsi="Arial"/>
+                <w:b w:val="0"/>
+                <w:i w:val="0"/>
+                <w:color w:val="000000"/>
+                <w:sz w:val="16"/>
+              </w:rPr>
+              <w:t>Modere</w:t>
+            </w:r>
+          </w:p>
+        </w:tc>
+        <w:tc>
+          <w:tcPr>
+            <w:tcW w:type="dxa" w:w="2700"/>
             <w:shd w:val="clear" w:color="auto" w:fill="FFFFFF"/>
             <w:tcMar>
               <w:top w:w="55" w:type="dxa"/>
@@ -5322,13 +5798,102 @@
                 <w:color w:val="000000"/>
                 <w:sz w:val="16"/>
               </w:rPr>
+              <w:t>Risque de derive du perimetre (scope creep)</w:t>
+            </w:r>
+          </w:p>
+        </w:tc>
+      </w:tr>
+      <w:tr>
+        <w:tc>
+          <w:tcPr>
+            <w:tcW w:type="dxa" w:w="2700"/>
+            <w:shd w:val="clear" w:color="auto" w:fill="D8D8D8"/>
+            <w:tcMar>
+              <w:top w:w="55" w:type="dxa"/>
+              <w:bottom w:w="55" w:type="dxa"/>
+              <w:left w:w="110" w:type="dxa"/>
+              <w:right w:w="110" w:type="dxa"/>
+            </w:tcMar>
+            <w:vAlign w:val="center"/>
+          </w:tcPr>
+          <w:p>
+            <w:pPr>
+              <w:jc w:val="left"/>
+              <w:spacing w:before="25" w:after="25"/>
+            </w:pPr>
+            <w:r>
+              <w:rPr>
+                <w:rFonts w:ascii="Arial" w:hAnsi="Arial"/>
+                <w:b/>
+                <w:i w:val="0"/>
+                <w:color w:val="000000"/>
+                <w:sz w:val="16"/>
+              </w:rPr>
+              <w:t>Couts</w:t>
             </w:r>
           </w:p>
         </w:tc>
         <w:tc>
           <w:tcPr>
-            <w:tcW w:type="dxa" w:w="5400"/>
-            <w:gridSpan w:val="2"/>
+            <w:tcW w:type="dxa" w:w="2700"/>
+            <w:shd w:val="clear" w:color="auto" w:fill="#F39C12"/>
+            <w:tcMar>
+              <w:top w:w="55" w:type="dxa"/>
+              <w:bottom w:w="55" w:type="dxa"/>
+              <w:left w:w="110" w:type="dxa"/>
+              <w:right w:w="110" w:type="dxa"/>
+            </w:tcMar>
+            <w:vAlign w:val="center"/>
+          </w:tcPr>
+          <w:p>
+            <w:pPr>
+              <w:jc w:val="left"/>
+              <w:spacing w:before="25" w:after="25"/>
+            </w:pPr>
+            <w:r>
+              <w:rPr>
+                <w:rFonts w:ascii="Arial" w:hAnsi="Arial"/>
+                <w:b/>
+                <w:i w:val="0"/>
+                <w:color w:val="FFFFFF"/>
+                <w:sz w:val="18"/>
+              </w:rPr>
+              <w:t>3/5  [|||  ]</w:t>
+            </w:r>
+          </w:p>
+        </w:tc>
+        <w:tc>
+          <w:tcPr>
+            <w:tcW w:type="dxa" w:w="2700"/>
+            <w:shd w:val="clear" w:color="auto" w:fill="F2DDDC"/>
+            <w:tcMar>
+              <w:top w:w="55" w:type="dxa"/>
+              <w:bottom w:w="55" w:type="dxa"/>
+              <w:left w:w="110" w:type="dxa"/>
+              <w:right w:w="110" w:type="dxa"/>
+            </w:tcMar>
+            <w:vAlign w:val="center"/>
+          </w:tcPr>
+          <w:p>
+            <w:pPr>
+              <w:jc w:val="left"/>
+              <w:spacing w:before="25" w:after="25"/>
+            </w:pPr>
+            <w:r>
+              <w:rPr>
+                <w:rFonts w:ascii="Arial" w:hAnsi="Arial"/>
+                <w:b w:val="0"/>
+                <w:i w:val="0"/>
+                <w:color w:val="000000"/>
+                <w:sz w:val="16"/>
+              </w:rPr>
+              <w:t>Modere</w:t>
+            </w:r>
+          </w:p>
+        </w:tc>
+        <w:tc>
+          <w:tcPr>
+            <w:tcW w:type="dxa" w:w="2700"/>
             <w:shd w:val="clear" w:color="auto" w:fill="FFFFFF"/>
             <w:tcMar>
               <w:top w:w="55" w:type="dxa"/>
@@ -5351,6 +5916,510 @@
                 <w:color w:val="000000"/>
                 <w:sz w:val="16"/>
               </w:rPr>
+              <w:t>Pression sur le budget disponible</w:t>
+            </w:r>
+          </w:p>
+        </w:tc>
+      </w:tr>
+      <w:tr>
+        <w:tc>
+          <w:tcPr>
+            <w:tcW w:type="dxa" w:w="2700"/>
+            <w:shd w:val="clear" w:color="auto" w:fill="D8D8D8"/>
+            <w:tcMar>
+              <w:top w:w="55" w:type="dxa"/>
+              <w:bottom w:w="55" w:type="dxa"/>
+              <w:left w:w="110" w:type="dxa"/>
+              <w:right w:w="110" w:type="dxa"/>
+            </w:tcMar>
+            <w:vAlign w:val="center"/>
+          </w:tcPr>
+          <w:p>
+            <w:pPr>
+              <w:jc w:val="left"/>
+              <w:spacing w:before="25" w:after="25"/>
+            </w:pPr>
+            <w:r>
+              <w:rPr>
+                <w:rFonts w:ascii="Arial" w:hAnsi="Arial"/>
+                <w:b/>
+                <w:i w:val="0"/>
+                <w:color w:val="000000"/>
+                <w:sz w:val="16"/>
+              </w:rPr>
+              <w:t>Delais</w:t>
+            </w:r>
+          </w:p>
+        </w:tc>
+        <w:tc>
+          <w:tcPr>
+            <w:tcW w:type="dxa" w:w="2700"/>
+            <w:shd w:val="clear" w:color="auto" w:fill="#F39C12"/>
+            <w:tcMar>
+              <w:top w:w="55" w:type="dxa"/>
+              <w:bottom w:w="55" w:type="dxa"/>
+              <w:left w:w="110" w:type="dxa"/>
+              <w:right w:w="110" w:type="dxa"/>
+            </w:tcMar>
+            <w:vAlign w:val="center"/>
+          </w:tcPr>
+          <w:p>
+            <w:pPr>
+              <w:jc w:val="left"/>
+              <w:spacing w:before="25" w:after="25"/>
+            </w:pPr>
+            <w:r>
+              <w:rPr>
+                <w:rFonts w:ascii="Arial" w:hAnsi="Arial"/>
+                <w:b/>
+                <w:i w:val="0"/>
+                <w:color w:val="FFFFFF"/>
+                <w:sz w:val="18"/>
+              </w:rPr>
+              <w:t>3/5  [|||  ]</w:t>
+            </w:r>
+          </w:p>
+        </w:tc>
+        <w:tc>
+          <w:tcPr>
+            <w:tcW w:type="dxa" w:w="2700"/>
+            <w:shd w:val="clear" w:color="auto" w:fill="F2DDDC"/>
+            <w:tcMar>
+              <w:top w:w="55" w:type="dxa"/>
+              <w:bottom w:w="55" w:type="dxa"/>
+              <w:left w:w="110" w:type="dxa"/>
+              <w:right w:w="110" w:type="dxa"/>
+            </w:tcMar>
+            <w:vAlign w:val="center"/>
+          </w:tcPr>
+          <w:p>
+            <w:pPr>
+              <w:jc w:val="left"/>
+              <w:spacing w:before="25" w:after="25"/>
+            </w:pPr>
+            <w:r>
+              <w:rPr>
+                <w:rFonts w:ascii="Arial" w:hAnsi="Arial"/>
+                <w:b w:val="0"/>
+                <w:i w:val="0"/>
+                <w:color w:val="000000"/>
+                <w:sz w:val="16"/>
+              </w:rPr>
+              <w:t>Modere</w:t>
+            </w:r>
+          </w:p>
+        </w:tc>
+        <w:tc>
+          <w:tcPr>
+            <w:tcW w:type="dxa" w:w="2700"/>
+            <w:shd w:val="clear" w:color="auto" w:fill="FFFFFF"/>
+            <w:tcMar>
+              <w:top w:w="55" w:type="dxa"/>
+              <w:bottom w:w="55" w:type="dxa"/>
+              <w:left w:w="110" w:type="dxa"/>
+              <w:right w:w="110" w:type="dxa"/>
+            </w:tcMar>
+            <w:vAlign w:val="center"/>
+          </w:tcPr>
+          <w:p>
+            <w:pPr>
+              <w:jc w:val="left"/>
+              <w:spacing w:before="25" w:after="25"/>
+            </w:pPr>
+            <w:r>
+              <w:rPr>
+                <w:rFonts w:ascii="Arial" w:hAnsi="Arial"/>
+                <w:b w:val="0"/>
+                <w:i w:val="0"/>
+                <w:color w:val="000000"/>
+                <w:sz w:val="16"/>
+              </w:rPr>
+              <w:t>Pression sur le calendrier</w:t>
+            </w:r>
+          </w:p>
+        </w:tc>
+      </w:tr>
+      <w:tr>
+        <w:tc>
+          <w:tcPr>
+            <w:tcW w:type="dxa" w:w="10800"/>
+            <w:gridSpan w:val="4"/>
+            <w:shd w:val="clear" w:color="auto" w:fill="#27AE60"/>
+            <w:tcMar>
+              <w:top w:w="55" w:type="dxa"/>
+              <w:bottom w:w="55" w:type="dxa"/>
+              <w:left w:w="110" w:type="dxa"/>
+              <w:right w:w="110" w:type="dxa"/>
+            </w:tcMar>
+            <w:vAlign w:val="center"/>
+          </w:tcPr>
+          <w:p>
+            <w:pPr>
+              <w:jc w:val="left"/>
+              <w:spacing w:before="25" w:after="25"/>
+            </w:pPr>
+            <w:r>
+              <w:rPr>
+                <w:rFonts w:ascii="Arial" w:hAnsi="Arial"/>
+                <w:b/>
+                <w:i w:val="0"/>
+                <w:color w:val="FFFFFF"/>
+                <w:sz w:val="18"/>
+              </w:rPr>
+              <w:t>Triangle equilibre — les trois axes sont sous controle.</w:t>
+            </w:r>
+          </w:p>
+        </w:tc>
+      </w:tr>
+    </w:tbl>
+    <w:p/>
+    <w:tbl>
+      <w:tblPr>
+        <w:tblStyle w:val="TableGrid"/>
+        <w:tblW w:type="dxa" w:w="11600"/>
+        <w:tblLook w:firstColumn="1" w:firstRow="1" w:lastColumn="0" w:lastRow="0" w:noHBand="0" w:noVBand="1" w:val="04A0"/>
+      </w:tblPr>
+      <w:tblGrid>
+        <w:gridCol w:w="1543"/>
+        <w:gridCol w:w="1543"/>
+        <w:gridCol w:w="1543"/>
+        <w:gridCol w:w="1543"/>
+        <w:gridCol w:w="1543"/>
+        <w:gridCol w:w="1543"/>
+        <w:gridCol w:w="1543"/>
+      </w:tblGrid>
+      <w:tr>
+        <w:tc>
+          <w:tcPr>
+            <w:tcW w:type="dxa" w:w="11600"/>
+            <w:gridSpan w:val="7"/>
+            <w:shd w:val="clear" w:color="auto" w:fill="C00000"/>
+            <w:tcBorders>
+              <w:top w:val="nil"/>
+              <w:left w:val="nil"/>
+              <w:bottom w:val="nil"/>
+              <w:right w:val="nil"/>
+              <w:insideH w:val="nil"/>
+              <w:insideV w:val="nil"/>
+            </w:tcBorders>
+            <w:tcMar>
+              <w:top w:w="55" w:type="dxa"/>
+              <w:bottom w:w="55" w:type="dxa"/>
+              <w:left w:w="110" w:type="dxa"/>
+              <w:right w:w="110" w:type="dxa"/>
+            </w:tcMar>
+            <w:vAlign w:val="center"/>
+          </w:tcPr>
+          <w:p>
+            <w:pPr>
+              <w:jc w:val="left"/>
+              <w:spacing w:before="25" w:after="25"/>
+            </w:pPr>
+            <w:r>
+              <w:rPr>
+                <w:rFonts w:ascii="Arial" w:hAnsi="Arial"/>
+                <w:b/>
+                <w:i w:val="0"/>
+                <w:color w:val="FFFFFF"/>
+                <w:sz w:val="18"/>
+              </w:rPr>
+              <w:t>6d. REGISTRE DES RISQUES</w:t>
+            </w:r>
+          </w:p>
+        </w:tc>
+      </w:tr>
+      <w:tr>
+        <w:tc>
+          <w:tcPr>
+            <w:tcW w:type="dxa" w:w="3800"/>
+            <w:shd w:val="clear" w:color="auto" w:fill="C00000"/>
+            <w:tcBorders>
+              <w:top w:val="nil"/>
+              <w:left w:val="nil"/>
+              <w:bottom w:val="nil"/>
+              <w:right w:val="nil"/>
+              <w:insideH w:val="nil"/>
+              <w:insideV w:val="nil"/>
+            </w:tcBorders>
+            <w:tcMar>
+              <w:top w:w="55" w:type="dxa"/>
+              <w:bottom w:w="55" w:type="dxa"/>
+              <w:left w:w="110" w:type="dxa"/>
+              <w:right w:w="110" w:type="dxa"/>
+            </w:tcMar>
+            <w:vAlign w:val="center"/>
+          </w:tcPr>
+          <w:p>
+            <w:pPr>
+              <w:jc w:val="center"/>
+              <w:spacing w:before="25" w:after="25"/>
+            </w:pPr>
+            <w:r>
+              <w:rPr>
+                <w:rFonts w:ascii="Arial" w:hAnsi="Arial"/>
+                <w:b/>
+                <w:i w:val="0"/>
+                <w:color w:val="FFFFFF"/>
+                <w:sz w:val="16"/>
+              </w:rPr>
+              <w:t>Description</w:t>
+            </w:r>
+          </w:p>
+        </w:tc>
+        <w:tc>
+          <w:tcPr>
+            <w:tcW w:type="dxa" w:w="1400"/>
+            <w:shd w:val="clear" w:color="auto" w:fill="C00000"/>
+            <w:tcBorders>
+              <w:top w:val="nil"/>
+              <w:left w:val="nil"/>
+              <w:bottom w:val="nil"/>
+              <w:right w:val="nil"/>
+              <w:insideH w:val="nil"/>
+              <w:insideV w:val="nil"/>
+            </w:tcBorders>
+            <w:tcMar>
+              <w:top w:w="55" w:type="dxa"/>
+              <w:bottom w:w="55" w:type="dxa"/>
+              <w:left w:w="110" w:type="dxa"/>
+              <w:right w:w="110" w:type="dxa"/>
+            </w:tcMar>
+            <w:vAlign w:val="center"/>
+          </w:tcPr>
+          <w:p>
+            <w:pPr>
+              <w:jc w:val="center"/>
+              <w:spacing w:before="25" w:after="25"/>
+            </w:pPr>
+            <w:r>
+              <w:rPr>
+                <w:rFonts w:ascii="Arial" w:hAnsi="Arial"/>
+                <w:b/>
+                <w:i w:val="0"/>
+                <w:color w:val="FFFFFF"/>
+                <w:sz w:val="16"/>
+              </w:rPr>
+              <w:t>Categorie</w:t>
+            </w:r>
+          </w:p>
+        </w:tc>
+        <w:tc>
+          <w:tcPr>
+            <w:tcW w:type="dxa" w:w="800"/>
+            <w:shd w:val="clear" w:color="auto" w:fill="C00000"/>
+            <w:tcBorders>
+              <w:top w:val="nil"/>
+              <w:left w:val="nil"/>
+              <w:bottom w:val="nil"/>
+              <w:right w:val="nil"/>
+              <w:insideH w:val="nil"/>
+              <w:insideV w:val="nil"/>
+            </w:tcBorders>
+            <w:tcMar>
+              <w:top w:w="55" w:type="dxa"/>
+              <w:bottom w:w="55" w:type="dxa"/>
+              <w:left w:w="110" w:type="dxa"/>
+              <w:right w:w="110" w:type="dxa"/>
+            </w:tcMar>
+            <w:vAlign w:val="center"/>
+          </w:tcPr>
+          <w:p>
+            <w:pPr>
+              <w:jc w:val="center"/>
+              <w:spacing w:before="25" w:after="25"/>
+            </w:pPr>
+            <w:r>
+              <w:rPr>
+                <w:rFonts w:ascii="Arial" w:hAnsi="Arial"/>
+                <w:b/>
+                <w:i w:val="0"/>
+                <w:color w:val="FFFFFF"/>
+                <w:sz w:val="16"/>
+              </w:rPr>
+              <w:t>Proba</w:t>
+            </w:r>
+          </w:p>
+        </w:tc>
+        <w:tc>
+          <w:tcPr>
+            <w:tcW w:type="dxa" w:w="700"/>
+            <w:shd w:val="clear" w:color="auto" w:fill="C00000"/>
+            <w:tcBorders>
+              <w:top w:val="nil"/>
+              <w:left w:val="nil"/>
+              <w:bottom w:val="nil"/>
+              <w:right w:val="nil"/>
+              <w:insideH w:val="nil"/>
+              <w:insideV w:val="nil"/>
+            </w:tcBorders>
+            <w:tcMar>
+              <w:top w:w="55" w:type="dxa"/>
+              <w:bottom w:w="55" w:type="dxa"/>
+              <w:left w:w="110" w:type="dxa"/>
+              <w:right w:w="110" w:type="dxa"/>
+            </w:tcMar>
+            <w:vAlign w:val="center"/>
+          </w:tcPr>
+          <w:p>
+            <w:pPr>
+              <w:jc w:val="center"/>
+              <w:spacing w:before="25" w:after="25"/>
+            </w:pPr>
+            <w:r>
+              <w:rPr>
+                <w:rFonts w:ascii="Arial" w:hAnsi="Arial"/>
+                <w:b/>
+                <w:i w:val="0"/>
+                <w:color w:val="FFFFFF"/>
+                <w:sz w:val="16"/>
+              </w:rPr>
+              <w:t>Impact</w:t>
+            </w:r>
+          </w:p>
+        </w:tc>
+        <w:tc>
+          <w:tcPr>
+            <w:tcW w:type="dxa" w:w="700"/>
+            <w:shd w:val="clear" w:color="auto" w:fill="C00000"/>
+            <w:tcBorders>
+              <w:top w:val="nil"/>
+              <w:left w:val="nil"/>
+              <w:bottom w:val="nil"/>
+              <w:right w:val="nil"/>
+              <w:insideH w:val="nil"/>
+              <w:insideV w:val="nil"/>
+            </w:tcBorders>
+            <w:tcMar>
+              <w:top w:w="55" w:type="dxa"/>
+              <w:bottom w:w="55" w:type="dxa"/>
+              <w:left w:w="110" w:type="dxa"/>
+              <w:right w:w="110" w:type="dxa"/>
+            </w:tcMar>
+            <w:vAlign w:val="center"/>
+          </w:tcPr>
+          <w:p>
+            <w:pPr>
+              <w:jc w:val="center"/>
+              <w:spacing w:before="25" w:after="25"/>
+            </w:pPr>
+            <w:r>
+              <w:rPr>
+                <w:rFonts w:ascii="Arial" w:hAnsi="Arial"/>
+                <w:b/>
+                <w:i w:val="0"/>
+                <w:color w:val="FFFFFF"/>
+                <w:sz w:val="16"/>
+              </w:rPr>
+              <w:t>Crit.</w:t>
+            </w:r>
+          </w:p>
+        </w:tc>
+        <w:tc>
+          <w:tcPr>
+            <w:tcW w:type="dxa" w:w="3000"/>
+            <w:shd w:val="clear" w:color="auto" w:fill="C00000"/>
+            <w:tcBorders>
+              <w:top w:val="nil"/>
+              <w:left w:val="nil"/>
+              <w:bottom w:val="nil"/>
+              <w:right w:val="nil"/>
+              <w:insideH w:val="nil"/>
+              <w:insideV w:val="nil"/>
+            </w:tcBorders>
+            <w:tcMar>
+              <w:top w:w="55" w:type="dxa"/>
+              <w:bottom w:w="55" w:type="dxa"/>
+              <w:left w:w="110" w:type="dxa"/>
+              <w:right w:w="110" w:type="dxa"/>
+            </w:tcMar>
+            <w:vAlign w:val="center"/>
+          </w:tcPr>
+          <w:p>
+            <w:pPr>
+              <w:jc w:val="center"/>
+              <w:spacing w:before="25" w:after="25"/>
+            </w:pPr>
+            <w:r>
+              <w:rPr>
+                <w:rFonts w:ascii="Arial" w:hAnsi="Arial"/>
+                <w:b/>
+                <w:i w:val="0"/>
+                <w:color w:val="FFFFFF"/>
+                <w:sz w:val="16"/>
+              </w:rPr>
+              <w:t>Action corrective</w:t>
+            </w:r>
+          </w:p>
+        </w:tc>
+        <w:tc>
+          <w:tcPr>
+            <w:tcW w:type="dxa" w:w="1200"/>
+            <w:shd w:val="clear" w:color="auto" w:fill="C00000"/>
+            <w:tcBorders>
+              <w:top w:val="nil"/>
+              <w:left w:val="nil"/>
+              <w:bottom w:val="nil"/>
+              <w:right w:val="nil"/>
+              <w:insideH w:val="nil"/>
+              <w:insideV w:val="nil"/>
+            </w:tcBorders>
+            <w:tcMar>
+              <w:top w:w="55" w:type="dxa"/>
+              <w:bottom w:w="55" w:type="dxa"/>
+              <w:left w:w="110" w:type="dxa"/>
+              <w:right w:w="110" w:type="dxa"/>
+            </w:tcMar>
+            <w:vAlign w:val="center"/>
+          </w:tcPr>
+          <w:p>
+            <w:pPr>
+              <w:jc w:val="center"/>
+              <w:spacing w:before="25" w:after="25"/>
+            </w:pPr>
+            <w:r>
+              <w:rPr>
+                <w:rFonts w:ascii="Arial" w:hAnsi="Arial"/>
+                <w:b/>
+                <w:i w:val="0"/>
+                <w:color w:val="FFFFFF"/>
+                <w:sz w:val="16"/>
+              </w:rPr>
+              <w:t>Statut</w:t>
+            </w:r>
+          </w:p>
+        </w:tc>
+      </w:tr>
+      <w:tr>
+        <w:trPr>
+          <w:trHeight w:val="400" w:hRule="atLeast"/>
+        </w:trPr>
+        <w:tc>
+          <w:tcPr>
+            <w:tcW w:type="dxa" w:w="11600"/>
+            <w:gridSpan w:val="7"/>
+            <w:shd w:val="clear" w:color="auto" w:fill="FFFFFF"/>
+            <w:tcMar>
+              <w:top w:w="55" w:type="dxa"/>
+              <w:bottom w:w="55" w:type="dxa"/>
+              <w:left w:w="110" w:type="dxa"/>
+              <w:right w:w="110" w:type="dxa"/>
+            </w:tcMar>
+            <w:vAlign w:val="center"/>
+          </w:tcPr>
+          <w:p>
+            <w:pPr>
+              <w:jc w:val="left"/>
+              <w:spacing w:before="25" w:after="25"/>
+            </w:pPr>
+            <w:r>
+              <w:rPr>
+                <w:rFonts w:ascii="Arial" w:hAnsi="Arial"/>
+                <w:b w:val="0"/>
+                <w:i w:val="0"/>
+                <w:color w:val="000000"/>
+                <w:sz w:val="16"/>
+              </w:rPr>
+              <w:t>Aucun risque enregistre dans le registre.</w:t>
             </w:r>
           </w:p>
         </w:tc>
@@ -5938,7 +7007,7 @@
         <w:color w:val="BFBFBF"/>
         <w:sz w:val="14"/>
       </w:rPr>
-      <w:t>Budget Manager Pro V5 — Fiche projet PRJ2026-001 — Généré le 22/02/2026</w:t>
+      <w:t>Budget Manager Pro V5 — Fiche projet PRJ2026-001 — Généré le 25/02/2026</w:t>
     </w:r>
   </w:p>
 </w:ftr>

--- a/app/fiche_projet_PRJ2026-001.docx
+++ b/app/fiche_projet_PRJ2026-001.docx
@@ -87,7 +87,7 @@
                 <w:color w:val="F2DDDC"/>
                 <w:sz w:val="16"/>
               </w:rPr>
-              <w:t>Date : 25/02/2026   |   Code : PRJ2026-001   |   Statut : ACTIF</w:t>
+              <w:t>Date : 28/02/2026   |   Code : PRJ2026-001   |   Statut : ACTIF</w:t>
             </w:r>
           </w:p>
         </w:tc>
@@ -1325,7 +1325,7 @@
                 <w:color w:val="000000"/>
                 <w:sz w:val="16"/>
               </w:rPr>
-              <w:t>Tuillère Olivier</w:t>
+              <w:t>Tuillère Olivier, COURCOUX Anne</w:t>
             </w:r>
           </w:p>
         </w:tc>
@@ -4936,6 +4936,122 @@
           </w:p>
         </w:tc>
       </w:tr>
+      <w:tr>
+        <w:tc>
+          <w:tcPr>
+            <w:tcW w:type="dxa" w:w="2160"/>
+            <w:shd w:val="clear" w:color="auto" w:fill="D8D8D8"/>
+            <w:tcMar>
+              <w:top w:w="55" w:type="dxa"/>
+              <w:bottom w:w="55" w:type="dxa"/>
+              <w:left w:w="110" w:type="dxa"/>
+              <w:right w:w="110" w:type="dxa"/>
+            </w:tcMar>
+            <w:vAlign w:val="center"/>
+          </w:tcPr>
+          <w:p>
+            <w:pPr>
+              <w:jc w:val="left"/>
+              <w:spacing w:before="25" w:after="25"/>
+            </w:pPr>
+            <w:r>
+              <w:rPr>
+                <w:rFonts w:ascii="Arial" w:hAnsi="Arial"/>
+                <w:b/>
+                <w:i w:val="0"/>
+                <w:color w:val="000000"/>
+                <w:sz w:val="16"/>
+              </w:rPr>
+              <w:t>Équipe projet</w:t>
+            </w:r>
+          </w:p>
+        </w:tc>
+        <w:tc>
+          <w:tcPr>
+            <w:tcW w:type="dxa" w:w="2700"/>
+            <w:shd w:val="clear" w:color="auto" w:fill="FFFFFF"/>
+            <w:tcMar>
+              <w:top w:w="55" w:type="dxa"/>
+              <w:bottom w:w="55" w:type="dxa"/>
+              <w:left w:w="110" w:type="dxa"/>
+              <w:right w:w="110" w:type="dxa"/>
+            </w:tcMar>
+            <w:vAlign w:val="center"/>
+          </w:tcPr>
+          <w:p>
+            <w:pPr>
+              <w:jc w:val="left"/>
+              <w:spacing w:before="25" w:after="25"/>
+            </w:pPr>
+            <w:r>
+              <w:rPr>
+                <w:rFonts w:ascii="Arial" w:hAnsi="Arial"/>
+                <w:b w:val="0"/>
+                <w:i w:val="0"/>
+                <w:color w:val="000000"/>
+                <w:sz w:val="16"/>
+              </w:rPr>
+              <w:t>COURCOUX Anne — Directrice Mediatheque Michel-Crepeau, Ville de La Rochelle / CDA</w:t>
+            </w:r>
+          </w:p>
+        </w:tc>
+        <w:tc>
+          <w:tcPr>
+            <w:tcW w:type="dxa" w:w="3240"/>
+            <w:shd w:val="clear" w:color="auto" w:fill="FFFFFF"/>
+            <w:tcMar>
+              <w:top w:w="55" w:type="dxa"/>
+              <w:bottom w:w="55" w:type="dxa"/>
+              <w:left w:w="110" w:type="dxa"/>
+              <w:right w:w="110" w:type="dxa"/>
+            </w:tcMar>
+            <w:vAlign w:val="center"/>
+          </w:tcPr>
+          <w:p>
+            <w:pPr>
+              <w:jc w:val="left"/>
+              <w:spacing w:before="25" w:after="25"/>
+            </w:pPr>
+            <w:r>
+              <w:rPr>
+                <w:rFonts w:ascii="Arial" w:hAnsi="Arial"/>
+                <w:b w:val="0"/>
+                <w:i w:val="0"/>
+                <w:color w:val="000000"/>
+                <w:sz w:val="16"/>
+              </w:rPr>
+            </w:r>
+          </w:p>
+        </w:tc>
+        <w:tc>
+          <w:tcPr>
+            <w:tcW w:type="dxa" w:w="2700"/>
+            <w:shd w:val="clear" w:color="auto" w:fill="F2DDDC"/>
+            <w:tcMar>
+              <w:top w:w="55" w:type="dxa"/>
+              <w:bottom w:w="55" w:type="dxa"/>
+              <w:left w:w="110" w:type="dxa"/>
+              <w:right w:w="110" w:type="dxa"/>
+            </w:tcMar>
+            <w:vAlign w:val="center"/>
+          </w:tcPr>
+          <w:p>
+            <w:pPr>
+              <w:jc w:val="left"/>
+              <w:spacing w:before="25" w:after="25"/>
+            </w:pPr>
+            <w:r>
+              <w:rPr>
+                <w:rFonts w:ascii="Arial" w:hAnsi="Arial"/>
+                <w:b w:val="0"/>
+                <w:i w:val="0"/>
+                <w:color w:val="000000"/>
+                <w:sz w:val="16"/>
+              </w:rPr>
+            </w:r>
+          </w:p>
+        </w:tc>
+      </w:tr>
     </w:tbl>
     <w:p/>
     <w:tbl>
@@ -5836,7 +5952,7 @@
         <w:tc>
           <w:tcPr>
             <w:tcW w:type="dxa" w:w="2700"/>
-            <w:shd w:val="clear" w:color="auto" w:fill="#F39C12"/>
+            <w:shd w:val="clear" w:color="auto" w:fill="#27AE60"/>
             <w:tcMar>
               <w:top w:w="55" w:type="dxa"/>
               <w:bottom w:w="55" w:type="dxa"/>
@@ -5858,7 +5974,7 @@
                 <w:color w:val="FFFFFF"/>
                 <w:sz w:val="18"/>
               </w:rPr>
-              <w:t>3/5  [|||  ]</w:t>
+              <w:t>2/5  [||   ]</w:t>
             </w:r>
           </w:p>
         </w:tc>
@@ -5954,7 +6070,7 @@
         <w:tc>
           <w:tcPr>
             <w:tcW w:type="dxa" w:w="2700"/>
-            <w:shd w:val="clear" w:color="auto" w:fill="#F39C12"/>
+            <w:shd w:val="clear" w:color="auto" w:fill="#27AE60"/>
             <w:tcMar>
               <w:top w:w="55" w:type="dxa"/>
               <w:bottom w:w="55" w:type="dxa"/>
@@ -5976,7 +6092,7 @@
                 <w:color w:val="FFFFFF"/>
                 <w:sz w:val="18"/>
               </w:rPr>
-              <w:t>3/5  [|||  ]</w:t>
+              <w:t>2/5  [||   ]</w:t>
             </w:r>
           </w:p>
         </w:tc>
@@ -6390,13 +6506,9 @@
         </w:tc>
       </w:tr>
       <w:tr>
-        <w:trPr>
-          <w:trHeight w:val="400" w:hRule="atLeast"/>
-        </w:trPr>
         <w:tc>
           <w:tcPr>
-            <w:tcW w:type="dxa" w:w="11600"/>
-            <w:gridSpan w:val="7"/>
+            <w:tcW w:type="dxa" w:w="3800"/>
             <w:shd w:val="clear" w:color="auto" w:fill="FFFFFF"/>
             <w:tcMar>
               <w:top w:w="55" w:type="dxa"/>
@@ -6419,7 +6531,213 @@
                 <w:color w:val="000000"/>
                 <w:sz w:val="16"/>
               </w:rPr>
-              <w:t>Aucun risque enregistre dans le registre.</w:t>
+              <w:t>accord des services</w:t>
+            </w:r>
+          </w:p>
+        </w:tc>
+        <w:tc>
+          <w:tcPr>
+            <w:tcW w:type="dxa" w:w="1400"/>
+            <w:shd w:val="clear" w:color="auto" w:fill="FFFFFF"/>
+            <w:tcMar>
+              <w:top w:w="55" w:type="dxa"/>
+              <w:bottom w:w="55" w:type="dxa"/>
+              <w:left w:w="110" w:type="dxa"/>
+              <w:right w:w="110" w:type="dxa"/>
+            </w:tcMar>
+            <w:vAlign w:val="center"/>
+          </w:tcPr>
+          <w:p>
+            <w:pPr>
+              <w:jc w:val="left"/>
+              <w:spacing w:before="25" w:after="25"/>
+            </w:pPr>
+            <w:r>
+              <w:rPr>
+                <w:rFonts w:ascii="Arial" w:hAnsi="Arial"/>
+                <w:b w:val="0"/>
+                <w:i w:val="0"/>
+                <w:color w:val="000000"/>
+                <w:sz w:val="16"/>
+              </w:rPr>
+              <w:t>Organisationnel</w:t>
+            </w:r>
+          </w:p>
+        </w:tc>
+        <w:tc>
+          <w:tcPr>
+            <w:tcW w:type="dxa" w:w="800"/>
+            <w:shd w:val="clear" w:color="auto" w:fill="FFFFFF"/>
+            <w:tcMar>
+              <w:top w:w="55" w:type="dxa"/>
+              <w:bottom w:w="55" w:type="dxa"/>
+              <w:left w:w="110" w:type="dxa"/>
+              <w:right w:w="110" w:type="dxa"/>
+            </w:tcMar>
+            <w:vAlign w:val="center"/>
+          </w:tcPr>
+          <w:p>
+            <w:pPr>
+              <w:jc w:val="center"/>
+              <w:spacing w:before="25" w:after="25"/>
+            </w:pPr>
+            <w:r>
+              <w:rPr>
+                <w:rFonts w:ascii="Arial" w:hAnsi="Arial"/>
+                <w:b w:val="0"/>
+                <w:i w:val="0"/>
+                <w:color w:val="000000"/>
+                <w:sz w:val="16"/>
+              </w:rPr>
+              <w:t>1</w:t>
+            </w:r>
+          </w:p>
+        </w:tc>
+        <w:tc>
+          <w:tcPr>
+            <w:tcW w:type="dxa" w:w="700"/>
+            <w:shd w:val="clear" w:color="auto" w:fill="FFFFFF"/>
+            <w:tcMar>
+              <w:top w:w="55" w:type="dxa"/>
+              <w:bottom w:w="55" w:type="dxa"/>
+              <w:left w:w="110" w:type="dxa"/>
+              <w:right w:w="110" w:type="dxa"/>
+            </w:tcMar>
+            <w:vAlign w:val="center"/>
+          </w:tcPr>
+          <w:p>
+            <w:pPr>
+              <w:jc w:val="center"/>
+              <w:spacing w:before="25" w:after="25"/>
+            </w:pPr>
+            <w:r>
+              <w:rPr>
+                <w:rFonts w:ascii="Arial" w:hAnsi="Arial"/>
+                <w:b w:val="0"/>
+                <w:i w:val="0"/>
+                <w:color w:val="000000"/>
+                <w:sz w:val="16"/>
+              </w:rPr>
+              <w:t>2</w:t>
+            </w:r>
+          </w:p>
+        </w:tc>
+        <w:tc>
+          <w:tcPr>
+            <w:tcW w:type="dxa" w:w="700"/>
+            <w:shd w:val="clear" w:color="auto" w:fill="#27AE60"/>
+            <w:tcMar>
+              <w:top w:w="55" w:type="dxa"/>
+              <w:bottom w:w="55" w:type="dxa"/>
+              <w:left w:w="110" w:type="dxa"/>
+              <w:right w:w="110" w:type="dxa"/>
+            </w:tcMar>
+            <w:vAlign w:val="center"/>
+          </w:tcPr>
+          <w:p>
+            <w:pPr>
+              <w:jc w:val="center"/>
+              <w:spacing w:before="25" w:after="25"/>
+            </w:pPr>
+            <w:r>
+              <w:rPr>
+                <w:rFonts w:ascii="Arial" w:hAnsi="Arial"/>
+                <w:b/>
+                <w:i w:val="0"/>
+                <w:color w:val="FFFFFF"/>
+                <w:sz w:val="18"/>
+              </w:rPr>
+              <w:t>2</w:t>
+            </w:r>
+          </w:p>
+        </w:tc>
+        <w:tc>
+          <w:tcPr>
+            <w:tcW w:type="dxa" w:w="3000"/>
+            <w:shd w:val="clear" w:color="auto" w:fill="FFFFFF"/>
+            <w:tcMar>
+              <w:top w:w="55" w:type="dxa"/>
+              <w:bottom w:w="55" w:type="dxa"/>
+              <w:left w:w="110" w:type="dxa"/>
+              <w:right w:w="110" w:type="dxa"/>
+            </w:tcMar>
+            <w:vAlign w:val="center"/>
+          </w:tcPr>
+          <w:p>
+            <w:pPr>
+              <w:jc w:val="left"/>
+              <w:spacing w:before="25" w:after="25"/>
+            </w:pPr>
+            <w:r>
+              <w:rPr>
+                <w:rFonts w:ascii="Arial" w:hAnsi="Arial"/>
+                <w:b w:val="0"/>
+                <w:i w:val="0"/>
+                <w:color w:val="000000"/>
+                <w:sz w:val="16"/>
+              </w:rPr>
+              <w:t>réunion de lancement</w:t>
+            </w:r>
+          </w:p>
+        </w:tc>
+        <w:tc>
+          <w:tcPr>
+            <w:tcW w:type="dxa" w:w="1200"/>
+            <w:shd w:val="clear" w:color="auto" w:fill="F2DDDC"/>
+            <w:tcMar>
+              <w:top w:w="55" w:type="dxa"/>
+              <w:bottom w:w="55" w:type="dxa"/>
+              <w:left w:w="110" w:type="dxa"/>
+              <w:right w:w="110" w:type="dxa"/>
+            </w:tcMar>
+            <w:vAlign w:val="center"/>
+          </w:tcPr>
+          <w:p>
+            <w:pPr>
+              <w:jc w:val="center"/>
+              <w:spacing w:before="25" w:after="25"/>
+            </w:pPr>
+            <w:r>
+              <w:rPr>
+                <w:rFonts w:ascii="Arial" w:hAnsi="Arial"/>
+                <w:b w:val="0"/>
+                <w:i w:val="0"/>
+                <w:color w:val="000000"/>
+                <w:sz w:val="16"/>
+              </w:rPr>
+              <w:t>Identifie</w:t>
+            </w:r>
+          </w:p>
+        </w:tc>
+      </w:tr>
+      <w:tr>
+        <w:tc>
+          <w:tcPr>
+            <w:tcW w:type="dxa" w:w="11600"/>
+            <w:gridSpan w:val="7"/>
+            <w:shd w:val="clear" w:color="auto" w:fill="#27AE60"/>
+            <w:tcMar>
+              <w:top w:w="55" w:type="dxa"/>
+              <w:bottom w:w="55" w:type="dxa"/>
+              <w:left w:w="110" w:type="dxa"/>
+              <w:right w:w="110" w:type="dxa"/>
+            </w:tcMar>
+            <w:vAlign w:val="center"/>
+          </w:tcPr>
+          <w:p>
+            <w:pPr>
+              <w:jc w:val="left"/>
+              <w:spacing w:before="25" w:after="25"/>
+            </w:pPr>
+            <w:r>
+              <w:rPr>
+                <w:rFonts w:ascii="Arial" w:hAnsi="Arial"/>
+                <w:b/>
+                <w:i w:val="0"/>
+                <w:color w:val="FFFFFF"/>
+                <w:sz w:val="16"/>
+              </w:rPr>
+              <w:t>Total : 1 risque(s)   |   Critiques (&gt;=12) : 0   |   Eleves (6-11) : 0</w:t>
             </w:r>
           </w:p>
         </w:tc>
@@ -7007,7 +7325,7 @@
         <w:color w:val="BFBFBF"/>
         <w:sz w:val="14"/>
       </w:rPr>
-      <w:t>Budget Manager Pro V5 — Fiche projet PRJ2026-001 — Généré le 25/02/2026</w:t>
+      <w:t>Budget Manager Pro V5 — Fiche projet PRJ2026-001 — Généré le 28/02/2026</w:t>
     </w:r>
   </w:p>
 </w:ftr>
